--- a/journal/Arbeitsjournal_M226b_ConnorFoley.docx
+++ b/journal/Arbeitsjournal_M226b_ConnorFoley.docx
@@ -1,6 +1,6 @@
 
 <file path=word/document.xml><?xml version="1.0" encoding="utf-8"?>
-<w:document xmlns:wpc="http://schemas.microsoft.com/office/word/2010/wordprocessingCanvas" xmlns:cx="http://schemas.microsoft.com/office/drawing/2014/chartex" xmlns:cx1="http://schemas.microsoft.com/office/drawing/2015/9/8/chartex" xmlns:cx2="http://schemas.microsoft.com/office/drawing/2015/10/21/chartex" xmlns:cx3="http://schemas.microsoft.com/office/drawing/2016/5/9/chartex" xmlns:cx4="http://schemas.microsoft.com/office/drawing/2016/5/10/chartex" xmlns:cx5="http://schemas.microsoft.com/office/drawing/2016/5/11/chartex" xmlns:cx6="http://schemas.microsoft.com/office/drawing/2016/5/12/chartex" xmlns:cx7="http://schemas.microsoft.com/office/drawing/2016/5/13/chartex" xmlns:cx8="http://schemas.microsoft.com/office/drawing/2016/5/14/chartex" xmlns:mc="http://schemas.openxmlformats.org/markup-compatibility/2006" xmlns:aink="http://schemas.microsoft.com/office/drawing/2016/ink" xmlns:am3d="http://schemas.microsoft.com/office/drawing/2017/model3d" xmlns:o="urn:schemas-microsoft-com:office:office" xmlns:r="http://schemas.openxmlformats.org/officeDocument/2006/relationships" xmlns:m="http://schemas.openxmlformats.org/officeDocument/2006/math" xmlns:v="urn:schemas-microsoft-com:vml" xmlns:wp14="http://schemas.microsoft.com/office/word/2010/wordprocessingDrawing" xmlns:wp="http://schemas.openxmlformats.org/drawingml/2006/wordprocessingDrawing" xmlns:w10="urn:schemas-microsoft-com:office:word" xmlns:w="http://schemas.openxmlformats.org/wordprocessingml/2006/main" xmlns:w14="http://schemas.microsoft.com/office/word/2010/wordml" xmlns:w15="http://schemas.microsoft.com/office/word/2012/wordml" xmlns:w16cex="http://schemas.microsoft.com/office/word/2018/wordml/cex" xmlns:w16cid="http://schemas.microsoft.com/office/word/2016/wordml/cid" xmlns:w16="http://schemas.microsoft.com/office/word/2018/wordml" xmlns:w16sdtdh="http://schemas.microsoft.com/office/word/2020/wordml/sdtdatahash" xmlns:w16se="http://schemas.microsoft.com/office/word/2015/wordml/symex" xmlns:wpg="http://schemas.microsoft.com/office/word/2010/wordprocessingGroup" xmlns:wpi="http://schemas.microsoft.com/office/word/2010/wordprocessingInk" xmlns:wne="http://schemas.microsoft.com/office/word/2006/wordml" xmlns:wps="http://schemas.microsoft.com/office/word/2010/wordprocessingShape" mc:Ignorable="w14 w15 w16se w16cid w16 w16cex w16sdtdh wp14">
+<w:document xmlns:wpc="http://schemas.microsoft.com/office/word/2010/wordprocessingCanvas" xmlns:cx="http://schemas.microsoft.com/office/drawing/2014/chartex" xmlns:cx1="http://schemas.microsoft.com/office/drawing/2015/9/8/chartex" xmlns:cx2="http://schemas.microsoft.com/office/drawing/2015/10/21/chartex" xmlns:cx3="http://schemas.microsoft.com/office/drawing/2016/5/9/chartex" xmlns:cx4="http://schemas.microsoft.com/office/drawing/2016/5/10/chartex" xmlns:cx5="http://schemas.microsoft.com/office/drawing/2016/5/11/chartex" xmlns:cx6="http://schemas.microsoft.com/office/drawing/2016/5/12/chartex" xmlns:cx7="http://schemas.microsoft.com/office/drawing/2016/5/13/chartex" xmlns:cx8="http://schemas.microsoft.com/office/drawing/2016/5/14/chartex" xmlns:mc="http://schemas.openxmlformats.org/markup-compatibility/2006" xmlns:aink="http://schemas.microsoft.com/office/drawing/2016/ink" xmlns:am3d="http://schemas.microsoft.com/office/drawing/2017/model3d" xmlns:o="urn:schemas-microsoft-com:office:office" xmlns:r="http://schemas.openxmlformats.org/officeDocument/2006/relationships" xmlns:m="http://schemas.openxmlformats.org/officeDocument/2006/math" xmlns:v="urn:schemas-microsoft-com:vml" xmlns:wp14="http://schemas.microsoft.com/office/word/2010/wordprocessingDrawing" xmlns:wp="http://schemas.openxmlformats.org/drawingml/2006/wordprocessingDrawing" xmlns:w10="urn:schemas-microsoft-com:office:word" xmlns:w="http://schemas.openxmlformats.org/wordprocessingml/2006/main" xmlns:w14="http://schemas.microsoft.com/office/word/2010/wordml" xmlns:w15="http://schemas.microsoft.com/office/word/2012/wordml" xmlns:w16cex="http://schemas.microsoft.com/office/word/2018/wordml/cex" xmlns:w16cid="http://schemas.microsoft.com/office/word/2016/wordml/cid" xmlns:w16="http://schemas.microsoft.com/office/word/2018/wordml" xmlns:w16se="http://schemas.microsoft.com/office/word/2015/wordml/symex" xmlns:wpg="http://schemas.microsoft.com/office/word/2010/wordprocessingGroup" xmlns:wpi="http://schemas.microsoft.com/office/word/2010/wordprocessingInk" xmlns:wne="http://schemas.microsoft.com/office/word/2006/wordml" xmlns:wps="http://schemas.microsoft.com/office/word/2010/wordprocessingShape" mc:Ignorable="w14 w15 w16se w16cid w16 w16cex wp14">
   <w:body>
     <w:p>
       <w:pPr>
@@ -27,7 +27,7 @@
     </w:p>
     <w:tbl>
       <w:tblPr>
-        <w:tblStyle w:val="Tabellenraster"/>
+        <w:tblStyle w:val="TableGrid"/>
         <w:tblW w:w="0" w:type="auto"/>
         <w:tblLayout w:type="fixed"/>
         <w:tblLook w:val="06A0" w:firstRow="1" w:lastRow="0" w:firstColumn="1" w:lastColumn="0" w:noHBand="1" w:noVBand="1"/>
@@ -46,6 +46,7 @@
           </w:tcPr>
           <w:p>
             <w:pPr>
+              <w:jc w:val="center"/>
               <w:rPr>
                 <w:lang w:val="de-CH"/>
               </w:rPr>
@@ -65,6 +66,7 @@
           </w:tcPr>
           <w:p>
             <w:pPr>
+              <w:jc w:val="center"/>
               <w:rPr>
                 <w:lang w:val="de-CH"/>
               </w:rPr>
@@ -84,6 +86,7 @@
           </w:tcPr>
           <w:p>
             <w:pPr>
+              <w:jc w:val="center"/>
               <w:rPr>
                 <w:lang w:val="de-CH"/>
               </w:rPr>
@@ -103,6 +106,7 @@
           </w:tcPr>
           <w:p>
             <w:pPr>
+              <w:jc w:val="center"/>
               <w:rPr>
                 <w:lang w:val="de-CH"/>
               </w:rPr>
@@ -123,6 +127,15 @@
           </w:tcPr>
           <w:p>
             <w:pPr>
+              <w:jc w:val="center"/>
+              <w:rPr>
+                <w:lang w:val="de-CH"/>
+              </w:rPr>
+            </w:pPr>
+          </w:p>
+          <w:p>
+            <w:pPr>
+              <w:jc w:val="center"/>
               <w:rPr>
                 <w:lang w:val="de-CH"/>
               </w:rPr>
@@ -145,6 +158,13 @@
                 <w:lang w:val="de-CH"/>
               </w:rPr>
             </w:pPr>
+          </w:p>
+          <w:p>
+            <w:pPr>
+              <w:rPr>
+                <w:lang w:val="de-CH"/>
+              </w:rPr>
+            </w:pPr>
             <w:r>
               <w:rPr>
                 <w:lang w:val="de-CH"/>
@@ -164,11 +184,25 @@
               <w:t xml:space="preserve"> fliegen</w:t>
             </w:r>
           </w:p>
-        </w:tc>
-        <w:tc>
-          <w:tcPr>
-            <w:tcW w:w="2254" w:type="dxa"/>
-          </w:tcPr>
+          <w:p>
+            <w:pPr>
+              <w:rPr>
+                <w:lang w:val="de-CH"/>
+              </w:rPr>
+            </w:pPr>
+          </w:p>
+        </w:tc>
+        <w:tc>
+          <w:tcPr>
+            <w:tcW w:w="2254" w:type="dxa"/>
+          </w:tcPr>
+          <w:p>
+            <w:pPr>
+              <w:rPr>
+                <w:lang w:val="de-CH"/>
+              </w:rPr>
+            </w:pPr>
+          </w:p>
           <w:p>
             <w:pPr>
               <w:rPr>
@@ -193,6 +227,13 @@
                 <w:lang w:val="de-CH"/>
               </w:rPr>
             </w:pPr>
+          </w:p>
+          <w:p>
+            <w:pPr>
+              <w:rPr>
+                <w:lang w:val="de-CH"/>
+              </w:rPr>
+            </w:pPr>
             <w:r>
               <w:rPr>
                 <w:lang w:val="de-CH"/>
@@ -205,6 +246,13 @@
               </w:rPr>
               <w:t>, Ballgeschwindigkeit, Punktesystem</w:t>
             </w:r>
+          </w:p>
+          <w:p>
+            <w:pPr>
+              <w:rPr>
+                <w:lang w:val="de-CH"/>
+              </w:rPr>
+            </w:pPr>
           </w:p>
           <w:p>
             <w:pPr>
@@ -222,6 +270,15 @@
           </w:tcPr>
           <w:p>
             <w:pPr>
+              <w:jc w:val="center"/>
+              <w:rPr>
+                <w:lang w:val="de-CH"/>
+              </w:rPr>
+            </w:pPr>
+          </w:p>
+          <w:p>
+            <w:pPr>
+              <w:jc w:val="center"/>
               <w:rPr>
                 <w:lang w:val="de-CH"/>
               </w:rPr>
@@ -244,6 +301,13 @@
                 <w:lang w:val="de-CH"/>
               </w:rPr>
             </w:pPr>
+          </w:p>
+          <w:p>
+            <w:pPr>
+              <w:rPr>
+                <w:lang w:val="de-CH"/>
+              </w:rPr>
+            </w:pPr>
             <w:r>
               <w:rPr>
                 <w:lang w:val="de-CH"/>
@@ -257,11 +321,25 @@
               <w:t xml:space="preserve"> erstellt, Ball prallt an der oberen und unteren Seite ab.</w:t>
             </w:r>
           </w:p>
-        </w:tc>
-        <w:tc>
-          <w:tcPr>
-            <w:tcW w:w="2254" w:type="dxa"/>
-          </w:tcPr>
+          <w:p>
+            <w:pPr>
+              <w:rPr>
+                <w:lang w:val="de-CH"/>
+              </w:rPr>
+            </w:pPr>
+          </w:p>
+        </w:tc>
+        <w:tc>
+          <w:tcPr>
+            <w:tcW w:w="2254" w:type="dxa"/>
+          </w:tcPr>
+          <w:p>
+            <w:pPr>
+              <w:rPr>
+                <w:lang w:val="de-CH"/>
+              </w:rPr>
+            </w:pPr>
+          </w:p>
           <w:p>
             <w:pPr>
               <w:rPr>
@@ -323,6 +401,13 @@
           <w:tcPr>
             <w:tcW w:w="2254" w:type="dxa"/>
           </w:tcPr>
+          <w:p>
+            <w:pPr>
+              <w:rPr>
+                <w:lang w:val="de-CH"/>
+              </w:rPr>
+            </w:pPr>
+          </w:p>
           <w:p>
             <w:pPr>
               <w:rPr>
@@ -345,6 +430,15 @@
           </w:tcPr>
           <w:p>
             <w:pPr>
+              <w:jc w:val="center"/>
+              <w:rPr>
+                <w:lang w:val="de-CH"/>
+              </w:rPr>
+            </w:pPr>
+          </w:p>
+          <w:p>
+            <w:pPr>
+              <w:jc w:val="center"/>
               <w:rPr>
                 <w:lang w:val="de-CH"/>
               </w:rPr>
@@ -367,6 +461,13 @@
                 <w:lang w:val="de-CH"/>
               </w:rPr>
             </w:pPr>
+          </w:p>
+          <w:p>
+            <w:pPr>
+              <w:rPr>
+                <w:lang w:val="de-CH"/>
+              </w:rPr>
+            </w:pPr>
             <w:r>
               <w:rPr>
                 <w:lang w:val="de-CH"/>
@@ -393,11 +494,25 @@
               </w:rPr>
             </w:pPr>
           </w:p>
-        </w:tc>
-        <w:tc>
-          <w:tcPr>
-            <w:tcW w:w="2254" w:type="dxa"/>
-          </w:tcPr>
+          <w:p>
+            <w:pPr>
+              <w:rPr>
+                <w:lang w:val="de-CH"/>
+              </w:rPr>
+            </w:pPr>
+          </w:p>
+        </w:tc>
+        <w:tc>
+          <w:tcPr>
+            <w:tcW w:w="2254" w:type="dxa"/>
+          </w:tcPr>
+          <w:p>
+            <w:pPr>
+              <w:rPr>
+                <w:lang w:val="de-CH"/>
+              </w:rPr>
+            </w:pPr>
+          </w:p>
           <w:p>
             <w:pPr>
               <w:rPr>
@@ -416,6 +531,13 @@
           <w:tcPr>
             <w:tcW w:w="2254" w:type="dxa"/>
           </w:tcPr>
+          <w:p>
+            <w:pPr>
+              <w:rPr>
+                <w:lang w:val="de-CH"/>
+              </w:rPr>
+            </w:pPr>
+          </w:p>
           <w:p>
             <w:pPr>
               <w:rPr>
@@ -438,6 +560,15 @@
           </w:tcPr>
           <w:p>
             <w:pPr>
+              <w:jc w:val="center"/>
+              <w:rPr>
+                <w:lang w:val="de-CH"/>
+              </w:rPr>
+            </w:pPr>
+          </w:p>
+          <w:p>
+            <w:pPr>
+              <w:jc w:val="center"/>
               <w:rPr>
                 <w:lang w:val="de-CH"/>
               </w:rPr>
@@ -460,6 +591,13 @@
                 <w:lang w:val="de-CH"/>
               </w:rPr>
             </w:pPr>
+          </w:p>
+          <w:p>
+            <w:pPr>
+              <w:rPr>
+                <w:lang w:val="de-CH"/>
+              </w:rPr>
+            </w:pPr>
             <w:r>
               <w:rPr>
                 <w:lang w:val="de-CH"/>
@@ -480,11 +618,25 @@
               </w:rPr>
             </w:pPr>
           </w:p>
-        </w:tc>
-        <w:tc>
-          <w:tcPr>
-            <w:tcW w:w="2254" w:type="dxa"/>
-          </w:tcPr>
+          <w:p>
+            <w:pPr>
+              <w:rPr>
+                <w:lang w:val="de-CH"/>
+              </w:rPr>
+            </w:pPr>
+          </w:p>
+        </w:tc>
+        <w:tc>
+          <w:tcPr>
+            <w:tcW w:w="2254" w:type="dxa"/>
+          </w:tcPr>
+          <w:p>
+            <w:pPr>
+              <w:rPr>
+                <w:lang w:val="de-CH"/>
+              </w:rPr>
+            </w:pPr>
+          </w:p>
           <w:p>
             <w:pPr>
               <w:rPr>
@@ -498,17 +650,37 @@
               <w:t>Ging gut, da vorherige Kollisionen ähnlich verliefen</w:t>
             </w:r>
           </w:p>
-        </w:tc>
-        <w:tc>
-          <w:tcPr>
-            <w:tcW w:w="2254" w:type="dxa"/>
-          </w:tcPr>
-          <w:p>
-            <w:pPr>
-              <w:rPr>
-                <w:lang w:val="de-CH"/>
-              </w:rPr>
-            </w:pPr>
+          <w:p>
+            <w:pPr>
+              <w:rPr>
+                <w:lang w:val="de-CH"/>
+              </w:rPr>
+            </w:pPr>
+          </w:p>
+        </w:tc>
+        <w:tc>
+          <w:tcPr>
+            <w:tcW w:w="2254" w:type="dxa"/>
+          </w:tcPr>
+          <w:p>
+            <w:pPr>
+              <w:rPr>
+                <w:lang w:val="de-CH"/>
+              </w:rPr>
+            </w:pPr>
+          </w:p>
+          <w:p>
+            <w:pPr>
+              <w:rPr>
+                <w:lang w:val="de-CH"/>
+              </w:rPr>
+            </w:pPr>
+            <w:r>
+              <w:rPr>
+                <w:lang w:val="de-CH"/>
+              </w:rPr>
+              <w:t>Datenbankverbindung</w:t>
+            </w:r>
           </w:p>
         </w:tc>
       </w:tr>
@@ -519,6 +691,15 @@
           </w:tcPr>
           <w:p>
             <w:pPr>
+              <w:jc w:val="center"/>
+              <w:rPr>
+                <w:lang w:val="de-CH"/>
+              </w:rPr>
+            </w:pPr>
+          </w:p>
+          <w:p>
+            <w:pPr>
+              <w:jc w:val="center"/>
               <w:rPr>
                 <w:lang w:val="de-CH"/>
               </w:rPr>
@@ -541,6 +722,13 @@
                 <w:lang w:val="de-CH"/>
               </w:rPr>
             </w:pPr>
+          </w:p>
+          <w:p>
+            <w:pPr>
+              <w:rPr>
+                <w:lang w:val="de-CH"/>
+              </w:rPr>
+            </w:pPr>
             <w:r>
               <w:rPr>
                 <w:lang w:val="de-CH"/>
@@ -590,6 +778,13 @@
                 <w:lang w:val="de-CH"/>
               </w:rPr>
             </w:pPr>
+          </w:p>
+          <w:p>
+            <w:pPr>
+              <w:rPr>
+                <w:lang w:val="de-CH"/>
+              </w:rPr>
+            </w:pPr>
             <w:r>
               <w:rPr>
                 <w:lang w:val="de-CH"/>
@@ -608,6 +803,19 @@
                 <w:lang w:val="de-CH"/>
               </w:rPr>
             </w:pPr>
+          </w:p>
+          <w:p>
+            <w:pPr>
+              <w:rPr>
+                <w:lang w:val="de-CH"/>
+              </w:rPr>
+            </w:pPr>
+            <w:r>
+              <w:rPr>
+                <w:lang w:val="de-CH"/>
+              </w:rPr>
+              <w:t>Datenbankverbindung</w:t>
+            </w:r>
           </w:p>
         </w:tc>
       </w:tr>
@@ -618,6 +826,15 @@
           </w:tcPr>
           <w:p>
             <w:pPr>
+              <w:jc w:val="center"/>
+              <w:rPr>
+                <w:lang w:val="de-CH"/>
+              </w:rPr>
+            </w:pPr>
+          </w:p>
+          <w:p>
+            <w:pPr>
+              <w:jc w:val="center"/>
               <w:rPr>
                 <w:lang w:val="de-CH"/>
               </w:rPr>
@@ -640,6 +857,13 @@
                 <w:lang w:val="de-CH"/>
               </w:rPr>
             </w:pPr>
+          </w:p>
+          <w:p>
+            <w:pPr>
+              <w:rPr>
+                <w:lang w:val="de-CH"/>
+              </w:rPr>
+            </w:pPr>
             <w:r>
               <w:rPr>
                 <w:lang w:val="de-CH"/>
@@ -678,29 +902,472 @@
               </w:rPr>
             </w:pPr>
           </w:p>
-        </w:tc>
-        <w:tc>
-          <w:tcPr>
-            <w:tcW w:w="2254" w:type="dxa"/>
-          </w:tcPr>
-          <w:p>
-            <w:pPr>
-              <w:rPr>
-                <w:lang w:val="de-CH"/>
-              </w:rPr>
-            </w:pPr>
-          </w:p>
-        </w:tc>
-        <w:tc>
-          <w:tcPr>
-            <w:tcW w:w="2254" w:type="dxa"/>
-          </w:tcPr>
-          <w:p>
-            <w:pPr>
-              <w:rPr>
-                <w:lang w:val="de-CH"/>
-              </w:rPr>
-            </w:pPr>
+          <w:p>
+            <w:pPr>
+              <w:rPr>
+                <w:lang w:val="de-CH"/>
+              </w:rPr>
+            </w:pPr>
+          </w:p>
+        </w:tc>
+        <w:tc>
+          <w:tcPr>
+            <w:tcW w:w="2254" w:type="dxa"/>
+          </w:tcPr>
+          <w:p>
+            <w:pPr>
+              <w:rPr>
+                <w:lang w:val="de-CH"/>
+              </w:rPr>
+            </w:pPr>
+          </w:p>
+        </w:tc>
+        <w:tc>
+          <w:tcPr>
+            <w:tcW w:w="2254" w:type="dxa"/>
+          </w:tcPr>
+          <w:p>
+            <w:pPr>
+              <w:rPr>
+                <w:lang w:val="de-CH"/>
+              </w:rPr>
+            </w:pPr>
+            <w:r>
+              <w:rPr>
+                <w:lang w:val="de-CH"/>
+              </w:rPr>
+              <w:t>Datenbankverbindung</w:t>
+            </w:r>
+          </w:p>
+        </w:tc>
+      </w:tr>
+      <w:tr>
+        <w:tc>
+          <w:tcPr>
+            <w:tcW w:w="2254" w:type="dxa"/>
+          </w:tcPr>
+          <w:p>
+            <w:pPr>
+              <w:jc w:val="center"/>
+              <w:rPr>
+                <w:lang w:val="de-CH"/>
+              </w:rPr>
+            </w:pPr>
+          </w:p>
+          <w:p>
+            <w:pPr>
+              <w:jc w:val="center"/>
+              <w:rPr>
+                <w:lang w:val="de-CH"/>
+              </w:rPr>
+            </w:pPr>
+            <w:r>
+              <w:rPr>
+                <w:lang w:val="de-CH"/>
+              </w:rPr>
+              <w:t>1</w:t>
+            </w:r>
+            <w:r>
+              <w:rPr>
+                <w:lang w:val="de-CH"/>
+              </w:rPr>
+              <w:t>. April</w:t>
+            </w:r>
+          </w:p>
+        </w:tc>
+        <w:tc>
+          <w:tcPr>
+            <w:tcW w:w="2254" w:type="dxa"/>
+          </w:tcPr>
+          <w:p>
+            <w:pPr>
+              <w:rPr>
+                <w:lang w:val="de-CH"/>
+              </w:rPr>
+            </w:pPr>
+          </w:p>
+          <w:p>
+            <w:pPr>
+              <w:rPr>
+                <w:lang w:val="de-CH"/>
+              </w:rPr>
+            </w:pPr>
+            <w:r>
+              <w:rPr>
+                <w:lang w:val="de-CH"/>
+              </w:rPr>
+              <w:t>Rangliste frame gibt Spielername, Rang und Punktzahl aus</w:t>
+            </w:r>
+          </w:p>
+          <w:p>
+            <w:pPr>
+              <w:rPr>
+                <w:lang w:val="de-CH"/>
+              </w:rPr>
+            </w:pPr>
+          </w:p>
+        </w:tc>
+        <w:tc>
+          <w:tcPr>
+            <w:tcW w:w="2254" w:type="dxa"/>
+          </w:tcPr>
+          <w:p>
+            <w:pPr>
+              <w:rPr>
+                <w:lang w:val="de-CH"/>
+              </w:rPr>
+            </w:pPr>
+            <w:r>
+              <w:rPr>
+                <w:lang w:val="de-CH"/>
+              </w:rPr>
+              <w:t>JTabel versucht, schlussendlich für JList entschieden</w:t>
+            </w:r>
+          </w:p>
+        </w:tc>
+        <w:tc>
+          <w:tcPr>
+            <w:tcW w:w="2254" w:type="dxa"/>
+          </w:tcPr>
+          <w:p>
+            <w:pPr>
+              <w:rPr>
+                <w:lang w:val="de-CH"/>
+              </w:rPr>
+            </w:pPr>
+          </w:p>
+          <w:p>
+            <w:pPr>
+              <w:rPr>
+                <w:lang w:val="de-CH"/>
+              </w:rPr>
+            </w:pPr>
+            <w:r>
+              <w:rPr>
+                <w:lang w:val="de-CH"/>
+              </w:rPr>
+              <w:t xml:space="preserve">Spieler und Punktzahl sollten nach Spielende in die Datenbank eingetragen werden </w:t>
+            </w:r>
+          </w:p>
+          <w:p>
+            <w:pPr>
+              <w:rPr>
+                <w:lang w:val="de-CH"/>
+              </w:rPr>
+            </w:pPr>
+          </w:p>
+        </w:tc>
+      </w:tr>
+      <w:tr>
+        <w:tc>
+          <w:tcPr>
+            <w:tcW w:w="2254" w:type="dxa"/>
+          </w:tcPr>
+          <w:p>
+            <w:pPr>
+              <w:jc w:val="center"/>
+              <w:rPr>
+                <w:lang w:val="de-CH"/>
+              </w:rPr>
+            </w:pPr>
+          </w:p>
+          <w:p>
+            <w:pPr>
+              <w:jc w:val="center"/>
+              <w:rPr>
+                <w:lang w:val="de-CH"/>
+              </w:rPr>
+            </w:pPr>
+            <w:r>
+              <w:rPr>
+                <w:lang w:val="de-CH"/>
+              </w:rPr>
+              <w:t>8. April</w:t>
+            </w:r>
+          </w:p>
+        </w:tc>
+        <w:tc>
+          <w:tcPr>
+            <w:tcW w:w="2254" w:type="dxa"/>
+          </w:tcPr>
+          <w:p>
+            <w:pPr>
+              <w:rPr>
+                <w:lang w:val="de-CH"/>
+              </w:rPr>
+            </w:pPr>
+          </w:p>
+          <w:p>
+            <w:pPr>
+              <w:rPr>
+                <w:lang w:val="de-CH"/>
+              </w:rPr>
+            </w:pPr>
+            <w:r>
+              <w:rPr>
+                <w:lang w:val="de-CH"/>
+              </w:rPr>
+              <w:t>Spielername kann vor Spielbeginn eingegeben werden.</w:t>
+            </w:r>
+          </w:p>
+          <w:p>
+            <w:pPr>
+              <w:rPr>
+                <w:lang w:val="de-CH"/>
+              </w:rPr>
+            </w:pPr>
+            <w:r>
+              <w:rPr>
+                <w:lang w:val="de-CH"/>
+              </w:rPr>
+              <w:lastRenderedPageBreak/>
+              <w:t>Spieler und Punktzahl werden</w:t>
+            </w:r>
+            <w:r>
+              <w:rPr>
+                <w:lang w:val="de-CH"/>
+              </w:rPr>
+              <w:t xml:space="preserve"> am Ende des Spiels</w:t>
+            </w:r>
+            <w:r>
+              <w:rPr>
+                <w:lang w:val="de-CH"/>
+              </w:rPr>
+              <w:t xml:space="preserve"> in der Datenbank hinzugefügt</w:t>
+            </w:r>
+          </w:p>
+          <w:p>
+            <w:pPr>
+              <w:rPr>
+                <w:lang w:val="de-CH"/>
+              </w:rPr>
+            </w:pPr>
+          </w:p>
+        </w:tc>
+        <w:tc>
+          <w:tcPr>
+            <w:tcW w:w="2254" w:type="dxa"/>
+          </w:tcPr>
+          <w:p>
+            <w:pPr>
+              <w:rPr>
+                <w:lang w:val="de-CH"/>
+              </w:rPr>
+            </w:pPr>
+          </w:p>
+        </w:tc>
+        <w:tc>
+          <w:tcPr>
+            <w:tcW w:w="2254" w:type="dxa"/>
+          </w:tcPr>
+          <w:p>
+            <w:pPr>
+              <w:rPr>
+                <w:lang w:val="de-CH"/>
+              </w:rPr>
+            </w:pPr>
+            <w:r>
+              <w:rPr>
+                <w:lang w:val="de-CH"/>
+              </w:rPr>
+              <w:t>Warnungen beheben</w:t>
+            </w:r>
+          </w:p>
+        </w:tc>
+      </w:tr>
+      <w:tr>
+        <w:tc>
+          <w:tcPr>
+            <w:tcW w:w="2254" w:type="dxa"/>
+          </w:tcPr>
+          <w:p>
+            <w:pPr>
+              <w:jc w:val="center"/>
+              <w:rPr>
+                <w:lang w:val="de-CH"/>
+              </w:rPr>
+            </w:pPr>
+          </w:p>
+          <w:p>
+            <w:pPr>
+              <w:jc w:val="center"/>
+              <w:rPr>
+                <w:lang w:val="de-CH"/>
+              </w:rPr>
+            </w:pPr>
+            <w:r>
+              <w:rPr>
+                <w:lang w:val="de-CH"/>
+              </w:rPr>
+              <w:t>10. April</w:t>
+            </w:r>
+          </w:p>
+        </w:tc>
+        <w:tc>
+          <w:tcPr>
+            <w:tcW w:w="2254" w:type="dxa"/>
+          </w:tcPr>
+          <w:p>
+            <w:pPr>
+              <w:rPr>
+                <w:lang w:val="de-CH"/>
+              </w:rPr>
+            </w:pPr>
+          </w:p>
+          <w:p>
+            <w:pPr>
+              <w:rPr>
+                <w:lang w:val="de-CH"/>
+              </w:rPr>
+            </w:pPr>
+            <w:r>
+              <w:rPr>
+                <w:lang w:val="de-CH"/>
+              </w:rPr>
+              <w:t>Kommentare einfüg</w:t>
+            </w:r>
+            <w:r>
+              <w:rPr>
+                <w:lang w:val="de-CH"/>
+              </w:rPr>
+              <w:t>t und Warnungen behebt</w:t>
+            </w:r>
+          </w:p>
+          <w:p>
+            <w:pPr>
+              <w:rPr>
+                <w:lang w:val="de-CH"/>
+              </w:rPr>
+            </w:pPr>
+          </w:p>
+          <w:p>
+            <w:pPr>
+              <w:rPr>
+                <w:b/>
+                <w:bCs/>
+                <w:lang w:val="de-CH"/>
+              </w:rPr>
+            </w:pPr>
+            <w:r>
+              <w:rPr>
+                <w:b/>
+                <w:bCs/>
+                <w:lang w:val="de-CH"/>
+              </w:rPr>
+              <w:t>Spiel/Projekt fertig!</w:t>
+            </w:r>
+          </w:p>
+        </w:tc>
+        <w:tc>
+          <w:tcPr>
+            <w:tcW w:w="2254" w:type="dxa"/>
+          </w:tcPr>
+          <w:p>
+            <w:pPr>
+              <w:rPr>
+                <w:lang w:val="de-CH"/>
+              </w:rPr>
+            </w:pPr>
+          </w:p>
+        </w:tc>
+        <w:tc>
+          <w:tcPr>
+            <w:tcW w:w="2254" w:type="dxa"/>
+          </w:tcPr>
+          <w:p>
+            <w:pPr>
+              <w:rPr>
+                <w:lang w:val="de-CH"/>
+              </w:rPr>
+            </w:pPr>
+          </w:p>
+        </w:tc>
+      </w:tr>
+      <w:tr>
+        <w:tc>
+          <w:tcPr>
+            <w:tcW w:w="9016" w:type="dxa"/>
+            <w:gridSpan w:val="4"/>
+            <w:shd w:val="clear" w:color="auto" w:fill="4472C4" w:themeFill="accent1"/>
+          </w:tcPr>
+          <w:p>
+            <w:pPr>
+              <w:jc w:val="center"/>
+              <w:rPr>
+                <w:b/>
+                <w:bCs/>
+                <w:lang w:val="de-CH"/>
+              </w:rPr>
+            </w:pPr>
+            <w:r>
+              <w:rPr>
+                <w:b/>
+                <w:bCs/>
+                <w:color w:val="FFFFFF" w:themeColor="background1"/>
+                <w:lang w:val="de-CH"/>
+              </w:rPr>
+              <w:t>Projektreflexion</w:t>
+            </w:r>
+          </w:p>
+        </w:tc>
+      </w:tr>
+      <w:tr>
+        <w:tc>
+          <w:tcPr>
+            <w:tcW w:w="9016" w:type="dxa"/>
+            <w:gridSpan w:val="4"/>
+          </w:tcPr>
+          <w:p>
+            <w:pPr>
+              <w:rPr>
+                <w:lang w:val="de-CH"/>
+              </w:rPr>
+            </w:pPr>
+            <w:r>
+              <w:rPr>
+                <w:lang w:val="de-CH"/>
+              </w:rPr>
+              <w:t xml:space="preserve">Dieses Projekt hat mich einiges vorgebracht im Bereich des Objekt-orientierten Programmierens, zudem konnte ich JFrames anwenden und besser verstehen. </w:t>
+            </w:r>
+          </w:p>
+          <w:p>
+            <w:pPr>
+              <w:rPr>
+                <w:lang w:val="de-CH"/>
+              </w:rPr>
+            </w:pPr>
+            <w:r>
+              <w:rPr>
+                <w:lang w:val="de-CH"/>
+              </w:rPr>
+              <w:t>Sämtliche Fehler und Verbesserungen werde ich weiterhin vermeiden beim zukünftigen Programmieren mit Java.</w:t>
+            </w:r>
+          </w:p>
+          <w:p>
+            <w:pPr>
+              <w:rPr>
+                <w:lang w:val="de-CH"/>
+              </w:rPr>
+            </w:pPr>
+            <w:r>
+              <w:rPr>
+                <w:lang w:val="de-CH"/>
+              </w:rPr>
+              <w:t>Die Arbeitsverteilung lief gut und ich konnte mich gut mit meinem Projektpartner verständigen.</w:t>
+            </w:r>
+          </w:p>
+          <w:p>
+            <w:pPr>
+              <w:rPr>
+                <w:lang w:val="de-CH"/>
+              </w:rPr>
+            </w:pPr>
+            <w:r>
+              <w:rPr>
+                <w:lang w:val="de-CH"/>
+              </w:rPr>
+              <w:t>Zuletzt kann ich Java mit Datenbank verbinden und jeweils auf Daten zugreifen.</w:t>
+            </w:r>
           </w:p>
         </w:tc>
       </w:tr>
@@ -711,6 +1378,43 @@
           <w:lang w:val="de-CH"/>
         </w:rPr>
       </w:pPr>
+      <w:r>
+        <w:rPr>
+          <w:lang w:val="de-CH"/>
+        </w:rPr>
+        <w:tab/>
+      </w:r>
+      <w:r>
+        <w:rPr>
+          <w:lang w:val="de-CH"/>
+        </w:rPr>
+        <w:tab/>
+      </w:r>
+    </w:p>
+    <w:p>
+      <w:pPr>
+        <w:rPr>
+          <w:i/>
+          <w:iCs/>
+          <w:lang w:val="de-CH"/>
+        </w:rPr>
+      </w:pPr>
+      <w:r>
+        <w:rPr>
+          <w:i/>
+          <w:iCs/>
+          <w:lang w:val="de-CH"/>
+        </w:rPr>
+        <w:t xml:space="preserve">Geschrieben von </w:t>
+      </w:r>
+      <w:r>
+        <w:rPr>
+          <w:i/>
+          <w:iCs/>
+          <w:lang w:val="de-CH"/>
+        </w:rPr>
+        <w:t>Connor Foley</w:t>
+      </w:r>
     </w:p>
     <w:sectPr>
       <w:headerReference w:type="default" r:id="rId7"/>
@@ -725,7 +1429,7 @@
 </file>
 
 <file path=word/endnotes.xml><?xml version="1.0" encoding="utf-8"?>
-<w:endnotes xmlns:wpc="http://schemas.microsoft.com/office/word/2010/wordprocessingCanvas" xmlns:cx="http://schemas.microsoft.com/office/drawing/2014/chartex" xmlns:cx1="http://schemas.microsoft.com/office/drawing/2015/9/8/chartex" xmlns:cx2="http://schemas.microsoft.com/office/drawing/2015/10/21/chartex" xmlns:cx3="http://schemas.microsoft.com/office/drawing/2016/5/9/chartex" xmlns:cx4="http://schemas.microsoft.com/office/drawing/2016/5/10/chartex" xmlns:cx5="http://schemas.microsoft.com/office/drawing/2016/5/11/chartex" xmlns:cx6="http://schemas.microsoft.com/office/drawing/2016/5/12/chartex" xmlns:cx7="http://schemas.microsoft.com/office/drawing/2016/5/13/chartex" xmlns:cx8="http://schemas.microsoft.com/office/drawing/2016/5/14/chartex" xmlns:mc="http://schemas.openxmlformats.org/markup-compatibility/2006" xmlns:aink="http://schemas.microsoft.com/office/drawing/2016/ink" xmlns:am3d="http://schemas.microsoft.com/office/drawing/2017/model3d" xmlns:o="urn:schemas-microsoft-com:office:office" xmlns:r="http://schemas.openxmlformats.org/officeDocument/2006/relationships" xmlns:m="http://schemas.openxmlformats.org/officeDocument/2006/math" xmlns:v="urn:schemas-microsoft-com:vml" xmlns:wp14="http://schemas.microsoft.com/office/word/2010/wordprocessingDrawing" xmlns:wp="http://schemas.openxmlformats.org/drawingml/2006/wordprocessingDrawing" xmlns:w10="urn:schemas-microsoft-com:office:word" xmlns:w="http://schemas.openxmlformats.org/wordprocessingml/2006/main" xmlns:w14="http://schemas.microsoft.com/office/word/2010/wordml" xmlns:w15="http://schemas.microsoft.com/office/word/2012/wordml" xmlns:w16cex="http://schemas.microsoft.com/office/word/2018/wordml/cex" xmlns:w16cid="http://schemas.microsoft.com/office/word/2016/wordml/cid" xmlns:w16="http://schemas.microsoft.com/office/word/2018/wordml" xmlns:w16sdtdh="http://schemas.microsoft.com/office/word/2020/wordml/sdtdatahash" xmlns:w16se="http://schemas.microsoft.com/office/word/2015/wordml/symex" xmlns:wpg="http://schemas.microsoft.com/office/word/2010/wordprocessingGroup" xmlns:wpi="http://schemas.microsoft.com/office/word/2010/wordprocessingInk" xmlns:wne="http://schemas.microsoft.com/office/word/2006/wordml" xmlns:wps="http://schemas.microsoft.com/office/word/2010/wordprocessingShape" mc:Ignorable="w14 w15 w16se w16cid w16 w16cex w16sdtdh wp14">
+<w:endnotes xmlns:wpc="http://schemas.microsoft.com/office/word/2010/wordprocessingCanvas" xmlns:cx="http://schemas.microsoft.com/office/drawing/2014/chartex" xmlns:cx1="http://schemas.microsoft.com/office/drawing/2015/9/8/chartex" xmlns:cx2="http://schemas.microsoft.com/office/drawing/2015/10/21/chartex" xmlns:cx3="http://schemas.microsoft.com/office/drawing/2016/5/9/chartex" xmlns:cx4="http://schemas.microsoft.com/office/drawing/2016/5/10/chartex" xmlns:cx5="http://schemas.microsoft.com/office/drawing/2016/5/11/chartex" xmlns:cx6="http://schemas.microsoft.com/office/drawing/2016/5/12/chartex" xmlns:cx7="http://schemas.microsoft.com/office/drawing/2016/5/13/chartex" xmlns:cx8="http://schemas.microsoft.com/office/drawing/2016/5/14/chartex" xmlns:mc="http://schemas.openxmlformats.org/markup-compatibility/2006" xmlns:aink="http://schemas.microsoft.com/office/drawing/2016/ink" xmlns:am3d="http://schemas.microsoft.com/office/drawing/2017/model3d" xmlns:o="urn:schemas-microsoft-com:office:office" xmlns:r="http://schemas.openxmlformats.org/officeDocument/2006/relationships" xmlns:m="http://schemas.openxmlformats.org/officeDocument/2006/math" xmlns:v="urn:schemas-microsoft-com:vml" xmlns:wp14="http://schemas.microsoft.com/office/word/2010/wordprocessingDrawing" xmlns:wp="http://schemas.openxmlformats.org/drawingml/2006/wordprocessingDrawing" xmlns:w10="urn:schemas-microsoft-com:office:word" xmlns:w="http://schemas.openxmlformats.org/wordprocessingml/2006/main" xmlns:w14="http://schemas.microsoft.com/office/word/2010/wordml" xmlns:w15="http://schemas.microsoft.com/office/word/2012/wordml" xmlns:w16cex="http://schemas.microsoft.com/office/word/2018/wordml/cex" xmlns:w16cid="http://schemas.microsoft.com/office/word/2016/wordml/cid" xmlns:w16="http://schemas.microsoft.com/office/word/2018/wordml" xmlns:w16se="http://schemas.microsoft.com/office/word/2015/wordml/symex" xmlns:wpg="http://schemas.microsoft.com/office/word/2010/wordprocessingGroup" xmlns:wpi="http://schemas.microsoft.com/office/word/2010/wordprocessingInk" xmlns:wne="http://schemas.microsoft.com/office/word/2006/wordml" xmlns:wps="http://schemas.microsoft.com/office/word/2010/wordprocessingShape" mc:Ignorable="w14 w15 w16se w16cid w16 w16cex wp14">
   <w:endnote w:type="separator" w:id="-1">
     <w:p>
       <w:pPr>
@@ -750,7 +1454,7 @@
 </file>
 
 <file path=word/footer1.xml><?xml version="1.0" encoding="utf-8"?>
-<w:ftr xmlns:wpc="http://schemas.microsoft.com/office/word/2010/wordprocessingCanvas" xmlns:cx="http://schemas.microsoft.com/office/drawing/2014/chartex" xmlns:cx1="http://schemas.microsoft.com/office/drawing/2015/9/8/chartex" xmlns:cx2="http://schemas.microsoft.com/office/drawing/2015/10/21/chartex" xmlns:cx3="http://schemas.microsoft.com/office/drawing/2016/5/9/chartex" xmlns:cx4="http://schemas.microsoft.com/office/drawing/2016/5/10/chartex" xmlns:cx5="http://schemas.microsoft.com/office/drawing/2016/5/11/chartex" xmlns:cx6="http://schemas.microsoft.com/office/drawing/2016/5/12/chartex" xmlns:cx7="http://schemas.microsoft.com/office/drawing/2016/5/13/chartex" xmlns:cx8="http://schemas.microsoft.com/office/drawing/2016/5/14/chartex" xmlns:mc="http://schemas.openxmlformats.org/markup-compatibility/2006" xmlns:aink="http://schemas.microsoft.com/office/drawing/2016/ink" xmlns:am3d="http://schemas.microsoft.com/office/drawing/2017/model3d" xmlns:o="urn:schemas-microsoft-com:office:office" xmlns:r="http://schemas.openxmlformats.org/officeDocument/2006/relationships" xmlns:m="http://schemas.openxmlformats.org/officeDocument/2006/math" xmlns:v="urn:schemas-microsoft-com:vml" xmlns:wp14="http://schemas.microsoft.com/office/word/2010/wordprocessingDrawing" xmlns:wp="http://schemas.openxmlformats.org/drawingml/2006/wordprocessingDrawing" xmlns:w10="urn:schemas-microsoft-com:office:word" xmlns:w="http://schemas.openxmlformats.org/wordprocessingml/2006/main" xmlns:w14="http://schemas.microsoft.com/office/word/2010/wordml" xmlns:w15="http://schemas.microsoft.com/office/word/2012/wordml" xmlns:w16cex="http://schemas.microsoft.com/office/word/2018/wordml/cex" xmlns:w16cid="http://schemas.microsoft.com/office/word/2016/wordml/cid" xmlns:w16="http://schemas.microsoft.com/office/word/2018/wordml" xmlns:w16sdtdh="http://schemas.microsoft.com/office/word/2020/wordml/sdtdatahash" xmlns:w16se="http://schemas.microsoft.com/office/word/2015/wordml/symex" xmlns:wpg="http://schemas.microsoft.com/office/word/2010/wordprocessingGroup" xmlns:wpi="http://schemas.microsoft.com/office/word/2010/wordprocessingInk" xmlns:wne="http://schemas.microsoft.com/office/word/2006/wordml" xmlns:wps="http://schemas.microsoft.com/office/word/2010/wordprocessingShape" mc:Ignorable="w14 w15 w16se w16cid w16 w16cex w16sdtdh wp14">
+<w:ftr xmlns:wpc="http://schemas.microsoft.com/office/word/2010/wordprocessingCanvas" xmlns:cx="http://schemas.microsoft.com/office/drawing/2014/chartex" xmlns:cx1="http://schemas.microsoft.com/office/drawing/2015/9/8/chartex" xmlns:cx2="http://schemas.microsoft.com/office/drawing/2015/10/21/chartex" xmlns:cx3="http://schemas.microsoft.com/office/drawing/2016/5/9/chartex" xmlns:cx4="http://schemas.microsoft.com/office/drawing/2016/5/10/chartex" xmlns:cx5="http://schemas.microsoft.com/office/drawing/2016/5/11/chartex" xmlns:cx6="http://schemas.microsoft.com/office/drawing/2016/5/12/chartex" xmlns:cx7="http://schemas.microsoft.com/office/drawing/2016/5/13/chartex" xmlns:cx8="http://schemas.microsoft.com/office/drawing/2016/5/14/chartex" xmlns:mc="http://schemas.openxmlformats.org/markup-compatibility/2006" xmlns:aink="http://schemas.microsoft.com/office/drawing/2016/ink" xmlns:am3d="http://schemas.microsoft.com/office/drawing/2017/model3d" xmlns:o="urn:schemas-microsoft-com:office:office" xmlns:r="http://schemas.openxmlformats.org/officeDocument/2006/relationships" xmlns:m="http://schemas.openxmlformats.org/officeDocument/2006/math" xmlns:v="urn:schemas-microsoft-com:vml" xmlns:wp14="http://schemas.microsoft.com/office/word/2010/wordprocessingDrawing" xmlns:wp="http://schemas.openxmlformats.org/drawingml/2006/wordprocessingDrawing" xmlns:w10="urn:schemas-microsoft-com:office:word" xmlns:w="http://schemas.openxmlformats.org/wordprocessingml/2006/main" xmlns:w14="http://schemas.microsoft.com/office/word/2010/wordml" xmlns:w15="http://schemas.microsoft.com/office/word/2012/wordml" xmlns:w16cex="http://schemas.microsoft.com/office/word/2018/wordml/cex" xmlns:w16cid="http://schemas.microsoft.com/office/word/2016/wordml/cid" xmlns:w16="http://schemas.microsoft.com/office/word/2018/wordml" xmlns:w16se="http://schemas.microsoft.com/office/word/2015/wordml/symex" xmlns:wpg="http://schemas.microsoft.com/office/word/2010/wordprocessingGroup" xmlns:wpi="http://schemas.microsoft.com/office/word/2010/wordprocessingInk" xmlns:wne="http://schemas.microsoft.com/office/word/2006/wordml" xmlns:wps="http://schemas.microsoft.com/office/word/2010/wordprocessingShape" mc:Ignorable="w14 w15 w16se w16cid w16 w16cex wp14">
   <w:sdt>
     <w:sdtPr>
       <w:id w:val="-1280178602"/>
@@ -759,10 +1463,11 @@
         <w:docPartUnique/>
       </w:docPartObj>
     </w:sdtPr>
+    <w:sdtEndPr/>
     <w:sdtContent>
       <w:p>
         <w:pPr>
-          <w:pStyle w:val="Fuzeile"/>
+          <w:pStyle w:val="Footer"/>
           <w:jc w:val="right"/>
         </w:pPr>
         <w:r>
@@ -788,7 +1493,7 @@
   </w:sdt>
   <w:p>
     <w:pPr>
-      <w:pStyle w:val="Fuzeile"/>
+      <w:pStyle w:val="Footer"/>
       <w:jc w:val="center"/>
     </w:pPr>
     <w:fldSimple w:instr=" FILENAME \* MERGEFORMAT ">
@@ -804,7 +1509,7 @@
 </file>
 
 <file path=word/footnotes.xml><?xml version="1.0" encoding="utf-8"?>
-<w:footnotes xmlns:wpc="http://schemas.microsoft.com/office/word/2010/wordprocessingCanvas" xmlns:cx="http://schemas.microsoft.com/office/drawing/2014/chartex" xmlns:cx1="http://schemas.microsoft.com/office/drawing/2015/9/8/chartex" xmlns:cx2="http://schemas.microsoft.com/office/drawing/2015/10/21/chartex" xmlns:cx3="http://schemas.microsoft.com/office/drawing/2016/5/9/chartex" xmlns:cx4="http://schemas.microsoft.com/office/drawing/2016/5/10/chartex" xmlns:cx5="http://schemas.microsoft.com/office/drawing/2016/5/11/chartex" xmlns:cx6="http://schemas.microsoft.com/office/drawing/2016/5/12/chartex" xmlns:cx7="http://schemas.microsoft.com/office/drawing/2016/5/13/chartex" xmlns:cx8="http://schemas.microsoft.com/office/drawing/2016/5/14/chartex" xmlns:mc="http://schemas.openxmlformats.org/markup-compatibility/2006" xmlns:aink="http://schemas.microsoft.com/office/drawing/2016/ink" xmlns:am3d="http://schemas.microsoft.com/office/drawing/2017/model3d" xmlns:o="urn:schemas-microsoft-com:office:office" xmlns:r="http://schemas.openxmlformats.org/officeDocument/2006/relationships" xmlns:m="http://schemas.openxmlformats.org/officeDocument/2006/math" xmlns:v="urn:schemas-microsoft-com:vml" xmlns:wp14="http://schemas.microsoft.com/office/word/2010/wordprocessingDrawing" xmlns:wp="http://schemas.openxmlformats.org/drawingml/2006/wordprocessingDrawing" xmlns:w10="urn:schemas-microsoft-com:office:word" xmlns:w="http://schemas.openxmlformats.org/wordprocessingml/2006/main" xmlns:w14="http://schemas.microsoft.com/office/word/2010/wordml" xmlns:w15="http://schemas.microsoft.com/office/word/2012/wordml" xmlns:w16cex="http://schemas.microsoft.com/office/word/2018/wordml/cex" xmlns:w16cid="http://schemas.microsoft.com/office/word/2016/wordml/cid" xmlns:w16="http://schemas.microsoft.com/office/word/2018/wordml" xmlns:w16sdtdh="http://schemas.microsoft.com/office/word/2020/wordml/sdtdatahash" xmlns:w16se="http://schemas.microsoft.com/office/word/2015/wordml/symex" xmlns:wpg="http://schemas.microsoft.com/office/word/2010/wordprocessingGroup" xmlns:wpi="http://schemas.microsoft.com/office/word/2010/wordprocessingInk" xmlns:wne="http://schemas.microsoft.com/office/word/2006/wordml" xmlns:wps="http://schemas.microsoft.com/office/word/2010/wordprocessingShape" mc:Ignorable="w14 w15 w16se w16cid w16 w16cex w16sdtdh wp14">
+<w:footnotes xmlns:wpc="http://schemas.microsoft.com/office/word/2010/wordprocessingCanvas" xmlns:cx="http://schemas.microsoft.com/office/drawing/2014/chartex" xmlns:cx1="http://schemas.microsoft.com/office/drawing/2015/9/8/chartex" xmlns:cx2="http://schemas.microsoft.com/office/drawing/2015/10/21/chartex" xmlns:cx3="http://schemas.microsoft.com/office/drawing/2016/5/9/chartex" xmlns:cx4="http://schemas.microsoft.com/office/drawing/2016/5/10/chartex" xmlns:cx5="http://schemas.microsoft.com/office/drawing/2016/5/11/chartex" xmlns:cx6="http://schemas.microsoft.com/office/drawing/2016/5/12/chartex" xmlns:cx7="http://schemas.microsoft.com/office/drawing/2016/5/13/chartex" xmlns:cx8="http://schemas.microsoft.com/office/drawing/2016/5/14/chartex" xmlns:mc="http://schemas.openxmlformats.org/markup-compatibility/2006" xmlns:aink="http://schemas.microsoft.com/office/drawing/2016/ink" xmlns:am3d="http://schemas.microsoft.com/office/drawing/2017/model3d" xmlns:o="urn:schemas-microsoft-com:office:office" xmlns:r="http://schemas.openxmlformats.org/officeDocument/2006/relationships" xmlns:m="http://schemas.openxmlformats.org/officeDocument/2006/math" xmlns:v="urn:schemas-microsoft-com:vml" xmlns:wp14="http://schemas.microsoft.com/office/word/2010/wordprocessingDrawing" xmlns:wp="http://schemas.openxmlformats.org/drawingml/2006/wordprocessingDrawing" xmlns:w10="urn:schemas-microsoft-com:office:word" xmlns:w="http://schemas.openxmlformats.org/wordprocessingml/2006/main" xmlns:w14="http://schemas.microsoft.com/office/word/2010/wordml" xmlns:w15="http://schemas.microsoft.com/office/word/2012/wordml" xmlns:w16cex="http://schemas.microsoft.com/office/word/2018/wordml/cex" xmlns:w16cid="http://schemas.microsoft.com/office/word/2016/wordml/cid" xmlns:w16="http://schemas.microsoft.com/office/word/2018/wordml" xmlns:w16se="http://schemas.microsoft.com/office/word/2015/wordml/symex" xmlns:wpg="http://schemas.microsoft.com/office/word/2010/wordprocessingGroup" xmlns:wpi="http://schemas.microsoft.com/office/word/2010/wordprocessingInk" xmlns:wne="http://schemas.microsoft.com/office/word/2006/wordml" xmlns:wps="http://schemas.microsoft.com/office/word/2010/wordprocessingShape" mc:Ignorable="w14 w15 w16se w16cid w16 w16cex wp14">
   <w:footnote w:type="separator" w:id="-1">
     <w:p>
       <w:pPr>
@@ -829,10 +1534,10 @@
 </file>
 
 <file path=word/header1.xml><?xml version="1.0" encoding="utf-8"?>
-<w:hdr xmlns:wpc="http://schemas.microsoft.com/office/word/2010/wordprocessingCanvas" xmlns:cx="http://schemas.microsoft.com/office/drawing/2014/chartex" xmlns:cx1="http://schemas.microsoft.com/office/drawing/2015/9/8/chartex" xmlns:cx2="http://schemas.microsoft.com/office/drawing/2015/10/21/chartex" xmlns:cx3="http://schemas.microsoft.com/office/drawing/2016/5/9/chartex" xmlns:cx4="http://schemas.microsoft.com/office/drawing/2016/5/10/chartex" xmlns:cx5="http://schemas.microsoft.com/office/drawing/2016/5/11/chartex" xmlns:cx6="http://schemas.microsoft.com/office/drawing/2016/5/12/chartex" xmlns:cx7="http://schemas.microsoft.com/office/drawing/2016/5/13/chartex" xmlns:cx8="http://schemas.microsoft.com/office/drawing/2016/5/14/chartex" xmlns:mc="http://schemas.openxmlformats.org/markup-compatibility/2006" xmlns:aink="http://schemas.microsoft.com/office/drawing/2016/ink" xmlns:am3d="http://schemas.microsoft.com/office/drawing/2017/model3d" xmlns:o="urn:schemas-microsoft-com:office:office" xmlns:r="http://schemas.openxmlformats.org/officeDocument/2006/relationships" xmlns:m="http://schemas.openxmlformats.org/officeDocument/2006/math" xmlns:v="urn:schemas-microsoft-com:vml" xmlns:wp14="http://schemas.microsoft.com/office/word/2010/wordprocessingDrawing" xmlns:wp="http://schemas.openxmlformats.org/drawingml/2006/wordprocessingDrawing" xmlns:w10="urn:schemas-microsoft-com:office:word" xmlns:w="http://schemas.openxmlformats.org/wordprocessingml/2006/main" xmlns:w14="http://schemas.microsoft.com/office/word/2010/wordml" xmlns:w15="http://schemas.microsoft.com/office/word/2012/wordml" xmlns:w16cex="http://schemas.microsoft.com/office/word/2018/wordml/cex" xmlns:w16cid="http://schemas.microsoft.com/office/word/2016/wordml/cid" xmlns:w16="http://schemas.microsoft.com/office/word/2018/wordml" xmlns:w16sdtdh="http://schemas.microsoft.com/office/word/2020/wordml/sdtdatahash" xmlns:w16se="http://schemas.microsoft.com/office/word/2015/wordml/symex" xmlns:wpg="http://schemas.microsoft.com/office/word/2010/wordprocessingGroup" xmlns:wpi="http://schemas.microsoft.com/office/word/2010/wordprocessingInk" xmlns:wne="http://schemas.microsoft.com/office/word/2006/wordml" xmlns:wps="http://schemas.microsoft.com/office/word/2010/wordprocessingShape" mc:Ignorable="w14 w15 w16se w16cid w16 w16cex w16sdtdh wp14">
+<w:hdr xmlns:wpc="http://schemas.microsoft.com/office/word/2010/wordprocessingCanvas" xmlns:cx="http://schemas.microsoft.com/office/drawing/2014/chartex" xmlns:cx1="http://schemas.microsoft.com/office/drawing/2015/9/8/chartex" xmlns:cx2="http://schemas.microsoft.com/office/drawing/2015/10/21/chartex" xmlns:cx3="http://schemas.microsoft.com/office/drawing/2016/5/9/chartex" xmlns:cx4="http://schemas.microsoft.com/office/drawing/2016/5/10/chartex" xmlns:cx5="http://schemas.microsoft.com/office/drawing/2016/5/11/chartex" xmlns:cx6="http://schemas.microsoft.com/office/drawing/2016/5/12/chartex" xmlns:cx7="http://schemas.microsoft.com/office/drawing/2016/5/13/chartex" xmlns:cx8="http://schemas.microsoft.com/office/drawing/2016/5/14/chartex" xmlns:mc="http://schemas.openxmlformats.org/markup-compatibility/2006" xmlns:aink="http://schemas.microsoft.com/office/drawing/2016/ink" xmlns:am3d="http://schemas.microsoft.com/office/drawing/2017/model3d" xmlns:o="urn:schemas-microsoft-com:office:office" xmlns:r="http://schemas.openxmlformats.org/officeDocument/2006/relationships" xmlns:m="http://schemas.openxmlformats.org/officeDocument/2006/math" xmlns:v="urn:schemas-microsoft-com:vml" xmlns:wp14="http://schemas.microsoft.com/office/word/2010/wordprocessingDrawing" xmlns:wp="http://schemas.openxmlformats.org/drawingml/2006/wordprocessingDrawing" xmlns:w10="urn:schemas-microsoft-com:office:word" xmlns:w="http://schemas.openxmlformats.org/wordprocessingml/2006/main" xmlns:w14="http://schemas.microsoft.com/office/word/2010/wordml" xmlns:w15="http://schemas.microsoft.com/office/word/2012/wordml" xmlns:w16cex="http://schemas.microsoft.com/office/word/2018/wordml/cex" xmlns:w16cid="http://schemas.microsoft.com/office/word/2016/wordml/cid" xmlns:w16="http://schemas.microsoft.com/office/word/2018/wordml" xmlns:w16se="http://schemas.microsoft.com/office/word/2015/wordml/symex" xmlns:wpg="http://schemas.microsoft.com/office/word/2010/wordprocessingGroup" xmlns:wpi="http://schemas.microsoft.com/office/word/2010/wordprocessingInk" xmlns:wne="http://schemas.microsoft.com/office/word/2006/wordml" xmlns:wps="http://schemas.microsoft.com/office/word/2010/wordprocessingShape" mc:Ignorable="w14 w15 w16se w16cid w16 w16cex wp14">
   <w:p>
     <w:pPr>
-      <w:pStyle w:val="Kopfzeile"/>
+      <w:pStyle w:val="Header"/>
       <w:jc w:val="center"/>
       <w:rPr>
         <w:lang w:val="de-CH"/>
@@ -847,7 +1552,7 @@
   </w:p>
   <w:p>
     <w:pPr>
-      <w:pStyle w:val="Kopfzeile"/>
+      <w:pStyle w:val="Header"/>
       <w:jc w:val="center"/>
       <w:rPr>
         <w:lang w:val="de-CH"/>
@@ -862,7 +1567,7 @@
   </w:p>
   <w:p>
     <w:pPr>
-      <w:pStyle w:val="Kopfzeile"/>
+      <w:pStyle w:val="Header"/>
       <w:jc w:val="center"/>
       <w:rPr>
         <w:lang w:val="de-CH"/>
@@ -877,7 +1582,7 @@
   </w:p>
   <w:p>
     <w:pPr>
-      <w:pStyle w:val="Kopfzeile"/>
+      <w:pStyle w:val="Header"/>
       <w:rPr>
         <w:lang w:val="de-CH"/>
       </w:rPr>
@@ -899,7 +1604,7 @@
 </file>
 
 <file path=word/numbering.xml><?xml version="1.0" encoding="utf-8"?>
-<w:numbering xmlns:wpc="http://schemas.microsoft.com/office/word/2010/wordprocessingCanvas" xmlns:cx="http://schemas.microsoft.com/office/drawing/2014/chartex" xmlns:cx1="http://schemas.microsoft.com/office/drawing/2015/9/8/chartex" xmlns:cx2="http://schemas.microsoft.com/office/drawing/2015/10/21/chartex" xmlns:cx3="http://schemas.microsoft.com/office/drawing/2016/5/9/chartex" xmlns:cx4="http://schemas.microsoft.com/office/drawing/2016/5/10/chartex" xmlns:cx5="http://schemas.microsoft.com/office/drawing/2016/5/11/chartex" xmlns:cx6="http://schemas.microsoft.com/office/drawing/2016/5/12/chartex" xmlns:cx7="http://schemas.microsoft.com/office/drawing/2016/5/13/chartex" xmlns:cx8="http://schemas.microsoft.com/office/drawing/2016/5/14/chartex" xmlns:mc="http://schemas.openxmlformats.org/markup-compatibility/2006" xmlns:aink="http://schemas.microsoft.com/office/drawing/2016/ink" xmlns:am3d="http://schemas.microsoft.com/office/drawing/2017/model3d" xmlns:o="urn:schemas-microsoft-com:office:office" xmlns:r="http://schemas.openxmlformats.org/officeDocument/2006/relationships" xmlns:m="http://schemas.openxmlformats.org/officeDocument/2006/math" xmlns:v="urn:schemas-microsoft-com:vml" xmlns:wp14="http://schemas.microsoft.com/office/word/2010/wordprocessingDrawing" xmlns:wp="http://schemas.openxmlformats.org/drawingml/2006/wordprocessingDrawing" xmlns:w10="urn:schemas-microsoft-com:office:word" xmlns:w="http://schemas.openxmlformats.org/wordprocessingml/2006/main" xmlns:w14="http://schemas.microsoft.com/office/word/2010/wordml" xmlns:w15="http://schemas.microsoft.com/office/word/2012/wordml" xmlns:w16cex="http://schemas.microsoft.com/office/word/2018/wordml/cex" xmlns:w16cid="http://schemas.microsoft.com/office/word/2016/wordml/cid" xmlns:w16="http://schemas.microsoft.com/office/word/2018/wordml" xmlns:w16sdtdh="http://schemas.microsoft.com/office/word/2020/wordml/sdtdatahash" xmlns:w16se="http://schemas.microsoft.com/office/word/2015/wordml/symex" xmlns:wpg="http://schemas.microsoft.com/office/word/2010/wordprocessingGroup" xmlns:wpi="http://schemas.microsoft.com/office/word/2010/wordprocessingInk" xmlns:wne="http://schemas.microsoft.com/office/word/2006/wordml" xmlns:wps="http://schemas.microsoft.com/office/word/2010/wordprocessingShape" mc:Ignorable="w14 w15 w16se w16cid w16 w16cex w16sdtdh wp14">
+<w:numbering xmlns:wpc="http://schemas.microsoft.com/office/word/2010/wordprocessingCanvas" xmlns:cx="http://schemas.microsoft.com/office/drawing/2014/chartex" xmlns:cx1="http://schemas.microsoft.com/office/drawing/2015/9/8/chartex" xmlns:cx2="http://schemas.microsoft.com/office/drawing/2015/10/21/chartex" xmlns:cx3="http://schemas.microsoft.com/office/drawing/2016/5/9/chartex" xmlns:cx4="http://schemas.microsoft.com/office/drawing/2016/5/10/chartex" xmlns:cx5="http://schemas.microsoft.com/office/drawing/2016/5/11/chartex" xmlns:cx6="http://schemas.microsoft.com/office/drawing/2016/5/12/chartex" xmlns:cx7="http://schemas.microsoft.com/office/drawing/2016/5/13/chartex" xmlns:cx8="http://schemas.microsoft.com/office/drawing/2016/5/14/chartex" xmlns:mc="http://schemas.openxmlformats.org/markup-compatibility/2006" xmlns:aink="http://schemas.microsoft.com/office/drawing/2016/ink" xmlns:am3d="http://schemas.microsoft.com/office/drawing/2017/model3d" xmlns:o="urn:schemas-microsoft-com:office:office" xmlns:r="http://schemas.openxmlformats.org/officeDocument/2006/relationships" xmlns:m="http://schemas.openxmlformats.org/officeDocument/2006/math" xmlns:v="urn:schemas-microsoft-com:vml" xmlns:wp14="http://schemas.microsoft.com/office/word/2010/wordprocessingDrawing" xmlns:wp="http://schemas.openxmlformats.org/drawingml/2006/wordprocessingDrawing" xmlns:w10="urn:schemas-microsoft-com:office:word" xmlns:w="http://schemas.openxmlformats.org/wordprocessingml/2006/main" xmlns:w14="http://schemas.microsoft.com/office/word/2010/wordml" xmlns:w15="http://schemas.microsoft.com/office/word/2012/wordml" xmlns:w16cex="http://schemas.microsoft.com/office/word/2018/wordml/cex" xmlns:w16cid="http://schemas.microsoft.com/office/word/2016/wordml/cid" xmlns:w16="http://schemas.microsoft.com/office/word/2018/wordml" xmlns:w16se="http://schemas.microsoft.com/office/word/2015/wordml/symex" xmlns:wpg="http://schemas.microsoft.com/office/word/2010/wordprocessingGroup" xmlns:wpi="http://schemas.microsoft.com/office/word/2010/wordprocessingInk" xmlns:wne="http://schemas.microsoft.com/office/word/2006/wordml" xmlns:wps="http://schemas.microsoft.com/office/word/2010/wordprocessingShape" mc:Ignorable="w14 w15 w16se w16cid w16 w16cex wp14">
   <w:abstractNum w:abstractNumId="0" w15:restartNumberingAfterBreak="0">
     <w:nsid w:val="7C99499F"/>
     <w:multiLevelType w:val="hybridMultilevel"/>
@@ -993,7 +1698,7 @@
 </file>
 
 <file path=word/styles.xml><?xml version="1.0" encoding="utf-8"?>
-<w:styles xmlns:mc="http://schemas.openxmlformats.org/markup-compatibility/2006" xmlns:r="http://schemas.openxmlformats.org/officeDocument/2006/relationships" xmlns:w="http://schemas.openxmlformats.org/wordprocessingml/2006/main" xmlns:w14="http://schemas.microsoft.com/office/word/2010/wordml" xmlns:w15="http://schemas.microsoft.com/office/word/2012/wordml" xmlns:w16cex="http://schemas.microsoft.com/office/word/2018/wordml/cex" xmlns:w16cid="http://schemas.microsoft.com/office/word/2016/wordml/cid" xmlns:w16="http://schemas.microsoft.com/office/word/2018/wordml" xmlns:w16sdtdh="http://schemas.microsoft.com/office/word/2020/wordml/sdtdatahash" xmlns:w16se="http://schemas.microsoft.com/office/word/2015/wordml/symex" mc:Ignorable="w14 w15 w16se w16cid w16 w16cex w16sdtdh">
+<w:styles xmlns:mc="http://schemas.openxmlformats.org/markup-compatibility/2006" xmlns:r="http://schemas.openxmlformats.org/officeDocument/2006/relationships" xmlns:w="http://schemas.openxmlformats.org/wordprocessingml/2006/main" xmlns:w14="http://schemas.microsoft.com/office/word/2010/wordml" xmlns:w15="http://schemas.microsoft.com/office/word/2012/wordml" xmlns:w16cex="http://schemas.microsoft.com/office/word/2018/wordml/cex" xmlns:w16cid="http://schemas.microsoft.com/office/word/2016/wordml/cid" xmlns:w16="http://schemas.microsoft.com/office/word/2018/wordml" xmlns:w16se="http://schemas.microsoft.com/office/word/2015/wordml/symex" mc:Ignorable="w14 w15 w16se w16cid w16 w16cex">
   <w:docDefaults>
     <w:rPrDefault>
       <w:rPr>
@@ -1387,17 +2092,17 @@
     <w:lsdException w:name="Unresolved Mention" w:semiHidden="1" w:unhideWhenUsed="1"/>
     <w:lsdException w:name="Smart Link" w:semiHidden="1" w:unhideWhenUsed="1"/>
   </w:latentStyles>
-  <w:style w:type="paragraph" w:default="1" w:styleId="Standard">
+  <w:style w:type="paragraph" w:default="1" w:styleId="Normal">
     <w:name w:val="Normal"/>
     <w:qFormat/>
   </w:style>
-  <w:style w:type="character" w:default="1" w:styleId="Absatz-Standardschriftart">
+  <w:style w:type="character" w:default="1" w:styleId="DefaultParagraphFont">
     <w:name w:val="Default Paragraph Font"/>
     <w:uiPriority w:val="1"/>
     <w:semiHidden/>
     <w:unhideWhenUsed/>
   </w:style>
-  <w:style w:type="table" w:default="1" w:styleId="NormaleTabelle">
+  <w:style w:type="table" w:default="1" w:styleId="TableNormal">
     <w:name w:val="Normal Table"/>
     <w:uiPriority w:val="99"/>
     <w:semiHidden/>
@@ -1412,15 +2117,15 @@
       </w:tblCellMar>
     </w:tblPr>
   </w:style>
-  <w:style w:type="numbering" w:default="1" w:styleId="KeineListe">
+  <w:style w:type="numbering" w:default="1" w:styleId="NoList">
     <w:name w:val="No List"/>
     <w:uiPriority w:val="99"/>
     <w:semiHidden/>
     <w:unhideWhenUsed/>
   </w:style>
-  <w:style w:type="table" w:styleId="Tabellenraster">
+  <w:style w:type="table" w:styleId="TableGrid">
     <w:name w:val="Table Grid"/>
-    <w:basedOn w:val="NormaleTabelle"/>
+    <w:basedOn w:val="TableNormal"/>
     <w:uiPriority w:val="59"/>
     <w:rsid w:val="00FB4123"/>
     <w:pPr>
@@ -1437,16 +2142,16 @@
       </w:tblBorders>
     </w:tblPr>
   </w:style>
-  <w:style w:type="character" w:customStyle="1" w:styleId="KopfzeileZchn">
-    <w:name w:val="Kopfzeile Zchn"/>
-    <w:basedOn w:val="Absatz-Standardschriftart"/>
-    <w:link w:val="Kopfzeile"/>
+  <w:style w:type="character" w:customStyle="1" w:styleId="HeaderChar">
+    <w:name w:val="Header Char"/>
+    <w:basedOn w:val="DefaultParagraphFont"/>
+    <w:link w:val="Header"/>
     <w:uiPriority w:val="99"/>
   </w:style>
-  <w:style w:type="paragraph" w:styleId="Kopfzeile">
+  <w:style w:type="paragraph" w:styleId="Header">
     <w:name w:val="header"/>
-    <w:basedOn w:val="Standard"/>
-    <w:link w:val="KopfzeileZchn"/>
+    <w:basedOn w:val="Normal"/>
+    <w:link w:val="HeaderChar"/>
     <w:uiPriority w:val="99"/>
     <w:unhideWhenUsed/>
     <w:pPr>
@@ -1457,16 +2162,16 @@
       <w:spacing w:after="0" w:line="240" w:lineRule="auto"/>
     </w:pPr>
   </w:style>
-  <w:style w:type="character" w:customStyle="1" w:styleId="FuzeileZchn">
-    <w:name w:val="Fußzeile Zchn"/>
-    <w:basedOn w:val="Absatz-Standardschriftart"/>
-    <w:link w:val="Fuzeile"/>
+  <w:style w:type="character" w:customStyle="1" w:styleId="FooterChar">
+    <w:name w:val="Footer Char"/>
+    <w:basedOn w:val="DefaultParagraphFont"/>
+    <w:link w:val="Footer"/>
     <w:uiPriority w:val="99"/>
   </w:style>
-  <w:style w:type="paragraph" w:styleId="Fuzeile">
+  <w:style w:type="paragraph" w:styleId="Footer">
     <w:name w:val="footer"/>
-    <w:basedOn w:val="Standard"/>
-    <w:link w:val="FuzeileZchn"/>
+    <w:basedOn w:val="Normal"/>
+    <w:link w:val="FooterChar"/>
     <w:uiPriority w:val="99"/>
     <w:unhideWhenUsed/>
     <w:pPr>
@@ -1475,6 +2180,17 @@
         <w:tab w:val="right" w:pos="9360"/>
       </w:tabs>
       <w:spacing w:after="0" w:line="240" w:lineRule="auto"/>
+    </w:pPr>
+  </w:style>
+  <w:style w:type="paragraph" w:styleId="ListParagraph">
+    <w:name w:val="List Paragraph"/>
+    <w:basedOn w:val="Normal"/>
+    <w:uiPriority w:val="34"/>
+    <w:qFormat/>
+    <w:rsid w:val="00B51B74"/>
+    <w:pPr>
+      <w:ind w:left="720"/>
+      <w:contextualSpacing/>
     </w:pPr>
   </w:style>
 </w:styles>
